--- a/מחקר חיזוי מחירי טלפונים.docx
+++ b/מחקר חיזוי מחירי טלפונים.docx
@@ -1,6 +1,6 @@
 
 <file path=word/document.xml><?xml version="1.0" encoding="utf-8"?>
-<w:document xmlns:wpc="http://schemas.microsoft.com/office/word/2010/wordprocessingCanvas" xmlns:cx="http://schemas.microsoft.com/office/drawing/2014/chartex" xmlns:cx1="http://schemas.microsoft.com/office/drawing/2015/9/8/chartex" xmlns:cx2="http://schemas.microsoft.com/office/drawing/2015/10/21/chartex" xmlns:cx3="http://schemas.microsoft.com/office/drawing/2016/5/9/chartex" xmlns:cx4="http://schemas.microsoft.com/office/drawing/2016/5/10/chartex" xmlns:cx5="http://schemas.microsoft.com/office/drawing/2016/5/11/chartex" xmlns:cx6="http://schemas.microsoft.com/office/drawing/2016/5/12/chartex" xmlns:cx7="http://schemas.microsoft.com/office/drawing/2016/5/13/chartex" xmlns:cx8="http://schemas.microsoft.com/office/drawing/2016/5/14/chartex" xmlns:mc="http://schemas.openxmlformats.org/markup-compatibility/2006" xmlns:aink="http://schemas.microsoft.com/office/drawing/2016/ink" xmlns:am3d="http://schemas.microsoft.com/office/drawing/2017/model3d" xmlns:o="urn:schemas-microsoft-com:office:office" xmlns:oel="http://schemas.microsoft.com/office/2019/extlst" xmlns:r="http://schemas.openxmlformats.org/officeDocument/2006/relationships" xmlns:m="http://schemas.openxmlformats.org/officeDocument/2006/math" xmlns:v="urn:schemas-microsoft-com:vml" xmlns:wp14="http://schemas.microsoft.com/office/word/2010/wordprocessingDrawing" xmlns:wp="http://schemas.openxmlformats.org/drawingml/2006/wordprocessingDrawing" xmlns:w10="urn:schemas-microsoft-com:office:word" xmlns:w="http://schemas.openxmlformats.org/wordprocessingml/2006/main" xmlns:w14="http://schemas.microsoft.com/office/word/2010/wordml" xmlns:w15="http://schemas.microsoft.com/office/word/2012/wordml" xmlns:w16cex="http://schemas.microsoft.com/office/word/2018/wordml/cex" xmlns:w16cid="http://schemas.microsoft.com/office/word/2016/wordml/cid" xmlns:w16="http://schemas.microsoft.com/office/word/2018/wordml" xmlns:w16du="http://schemas.microsoft.com/office/word/2023/wordml/word16du" xmlns:w16sdtdh="http://schemas.microsoft.com/office/word/2020/wordml/sdtdatahash" xmlns:w16se="http://schemas.microsoft.com/office/word/2015/wordml/symex" xmlns:wpg="http://schemas.microsoft.com/office/word/2010/wordprocessingGroup" xmlns:wpi="http://schemas.microsoft.com/office/word/2010/wordprocessingInk" xmlns:wne="http://schemas.microsoft.com/office/word/2006/wordml" xmlns:wps="http://schemas.microsoft.com/office/word/2010/wordprocessingShape" mc:Ignorable="w14 w15 w16se w16cid w16 w16cex w16sdtdh wp14">
+<w:document xmlns:wpc="http://schemas.microsoft.com/office/word/2010/wordprocessingCanvas" xmlns:cx="http://schemas.microsoft.com/office/drawing/2014/chartex" xmlns:cx1="http://schemas.microsoft.com/office/drawing/2015/9/8/chartex" xmlns:cx2="http://schemas.microsoft.com/office/drawing/2015/10/21/chartex" xmlns:cx3="http://schemas.microsoft.com/office/drawing/2016/5/9/chartex" xmlns:cx4="http://schemas.microsoft.com/office/drawing/2016/5/10/chartex" xmlns:cx5="http://schemas.microsoft.com/office/drawing/2016/5/11/chartex" xmlns:cx6="http://schemas.microsoft.com/office/drawing/2016/5/12/chartex" xmlns:cx7="http://schemas.microsoft.com/office/drawing/2016/5/13/chartex" xmlns:cx8="http://schemas.microsoft.com/office/drawing/2016/5/14/chartex" xmlns:mc="http://schemas.openxmlformats.org/markup-compatibility/2006" xmlns:aink="http://schemas.microsoft.com/office/drawing/2016/ink" xmlns:am3d="http://schemas.microsoft.com/office/drawing/2017/model3d" xmlns:o="urn:schemas-microsoft-com:office:office" xmlns:r="http://schemas.openxmlformats.org/officeDocument/2006/relationships" xmlns:m="http://schemas.openxmlformats.org/officeDocument/2006/math" xmlns:v="urn:schemas-microsoft-com:vml" xmlns:wp14="http://schemas.microsoft.com/office/word/2010/wordprocessingDrawing" xmlns:wp="http://schemas.openxmlformats.org/drawingml/2006/wordprocessingDrawing" xmlns:w10="urn:schemas-microsoft-com:office:word" xmlns:w="http://schemas.openxmlformats.org/wordprocessingml/2006/main" xmlns:w14="http://schemas.microsoft.com/office/word/2010/wordml" xmlns:w15="http://schemas.microsoft.com/office/word/2012/wordml" xmlns:w16cex="http://schemas.microsoft.com/office/word/2018/wordml/cex" xmlns:w16cid="http://schemas.microsoft.com/office/word/2016/wordml/cid" xmlns:w16="http://schemas.microsoft.com/office/word/2018/wordml" xmlns:w16sdtdh="http://schemas.microsoft.com/office/word/2020/wordml/sdtdatahash" xmlns:w16se="http://schemas.microsoft.com/office/word/2015/wordml/symex" xmlns:wpg="http://schemas.microsoft.com/office/word/2010/wordprocessingGroup" xmlns:wpi="http://schemas.microsoft.com/office/word/2010/wordprocessingInk" xmlns:wne="http://schemas.microsoft.com/office/word/2006/wordml" xmlns:wps="http://schemas.microsoft.com/office/word/2010/wordprocessingShape" mc:Ignorable="w14 w15 w16se w16cid w16 w16cex w16sdtdh wp14">
   <w:body>
     <w:p>
       <w:pPr>
@@ -398,7 +398,6 @@
         </w:rPr>
         <w:t>-</w:t>
       </w:r>
-      <w:proofErr w:type="spellStart"/>
       <w:r>
         <w:rPr>
           <w:rFonts w:asciiTheme="majorHAnsi" w:eastAsia="Times New Roman" w:hAnsiTheme="majorHAnsi" w:cstheme="majorHAnsi"/>
@@ -409,7 +408,6 @@
         </w:rPr>
         <w:t>SmartPhone</w:t>
       </w:r>
-      <w:proofErr w:type="spellEnd"/>
     </w:p>
     <w:p>
       <w:pPr>
@@ -681,6 +679,201 @@
           <w:szCs w:val="24"/>
           <w14:ligatures w14:val="none"/>
         </w:rPr>
+        <w:t xml:space="preserve"> - pixels</w:t>
+      </w:r>
+    </w:p>
+    <w:p>
+      <w:pPr>
+        <w:numPr>
+          <w:ilvl w:val="0"/>
+          <w:numId w:val="1"/>
+        </w:numPr>
+        <w:shd w:val="clear" w:color="auto" w:fill="FFFFFF"/>
+        <w:bidi w:val="0"/>
+        <w:spacing w:before="100" w:beforeAutospacing="1" w:after="100" w:afterAutospacing="1" w:line="240" w:lineRule="auto"/>
+        <w:rPr>
+          <w:rFonts w:asciiTheme="majorHAnsi" w:eastAsia="Times New Roman" w:hAnsiTheme="majorHAnsi" w:cstheme="majorHAnsi"/>
+          <w:kern w:val="0"/>
+          <w:sz w:val="24"/>
+          <w:szCs w:val="24"/>
+          <w14:ligatures w14:val="none"/>
+        </w:rPr>
+      </w:pPr>
+      <w:r>
+        <w:rPr>
+          <w:rFonts w:asciiTheme="majorHAnsi" w:eastAsia="Times New Roman" w:hAnsiTheme="majorHAnsi" w:cstheme="majorHAnsi"/>
+          <w:kern w:val="0"/>
+          <w:sz w:val="24"/>
+          <w:szCs w:val="24"/>
+          <w:rtl/>
+          <w14:ligatures w14:val="none"/>
+        </w:rPr>
+        <w:t>סוג מסך</w:t>
+      </w:r>
+      <w:r>
+        <w:rPr>
+          <w:rFonts w:asciiTheme="majorHAnsi" w:eastAsia="Times New Roman" w:hAnsiTheme="majorHAnsi" w:cstheme="majorHAnsi"/>
+          <w:kern w:val="0"/>
+          <w:sz w:val="24"/>
+          <w:szCs w:val="24"/>
+          <w14:ligatures w14:val="none"/>
+        </w:rPr>
+        <w:t xml:space="preserve"> - Screen Type</w:t>
+      </w:r>
+    </w:p>
+    <w:p>
+      <w:pPr>
+        <w:numPr>
+          <w:ilvl w:val="0"/>
+          <w:numId w:val="1"/>
+        </w:numPr>
+        <w:shd w:val="clear" w:color="auto" w:fill="FFFFFF"/>
+        <w:bidi w:val="0"/>
+        <w:spacing w:before="100" w:beforeAutospacing="1" w:after="100" w:afterAutospacing="1" w:line="240" w:lineRule="auto"/>
+        <w:rPr>
+          <w:rFonts w:asciiTheme="majorHAnsi" w:eastAsia="Times New Roman" w:hAnsiTheme="majorHAnsi" w:cstheme="majorHAnsi"/>
+          <w:kern w:val="0"/>
+          <w:sz w:val="24"/>
+          <w:szCs w:val="24"/>
+          <w14:ligatures w14:val="none"/>
+        </w:rPr>
+      </w:pPr>
+      <w:r>
+        <w:rPr>
+          <w:rFonts w:asciiTheme="majorHAnsi" w:eastAsia="Times New Roman" w:hAnsiTheme="majorHAnsi" w:cstheme="majorHAnsi"/>
+          <w:kern w:val="0"/>
+          <w:sz w:val="24"/>
+          <w:szCs w:val="24"/>
+          <w:rtl/>
+          <w14:ligatures w14:val="none"/>
+        </w:rPr>
+        <w:t>קצב ריענון תצוגה</w:t>
+      </w:r>
+      <w:r>
+        <w:rPr>
+          <w:rFonts w:asciiTheme="majorHAnsi" w:eastAsia="Times New Roman" w:hAnsiTheme="majorHAnsi" w:cstheme="majorHAnsi"/>
+          <w:kern w:val="0"/>
+          <w:sz w:val="24"/>
+          <w:szCs w:val="24"/>
+          <w14:ligatures w14:val="none"/>
+        </w:rPr>
+        <w:t xml:space="preserve"> - FPS</w:t>
+      </w:r>
+    </w:p>
+    <w:p>
+      <w:pPr>
+        <w:numPr>
+          <w:ilvl w:val="0"/>
+          <w:numId w:val="1"/>
+        </w:numPr>
+        <w:shd w:val="clear" w:color="auto" w:fill="FFFFFF"/>
+        <w:bidi w:val="0"/>
+        <w:spacing w:before="100" w:beforeAutospacing="1" w:after="100" w:afterAutospacing="1" w:line="240" w:lineRule="auto"/>
+        <w:rPr>
+          <w:rFonts w:asciiTheme="majorHAnsi" w:eastAsia="Times New Roman" w:hAnsiTheme="majorHAnsi" w:cstheme="majorHAnsi"/>
+          <w:kern w:val="0"/>
+          <w:sz w:val="24"/>
+          <w:szCs w:val="24"/>
+          <w14:ligatures w14:val="none"/>
+        </w:rPr>
+      </w:pPr>
+      <w:r>
+        <w:rPr>
+          <w:rFonts w:asciiTheme="majorHAnsi" w:eastAsia="Times New Roman" w:hAnsiTheme="majorHAnsi" w:cstheme="majorHAnsi"/>
+          <w:kern w:val="0"/>
+          <w:sz w:val="24"/>
+          <w:szCs w:val="24"/>
+          <w:rtl/>
+          <w14:ligatures w14:val="none"/>
+        </w:rPr>
+        <w:t>עמידות במים</w:t>
+      </w:r>
+      <w:r>
+        <w:rPr>
+          <w:rFonts w:asciiTheme="majorHAnsi" w:eastAsia="Times New Roman" w:hAnsiTheme="majorHAnsi" w:cstheme="majorHAnsi"/>
+          <w:kern w:val="0"/>
+          <w:sz w:val="24"/>
+          <w:szCs w:val="24"/>
+          <w14:ligatures w14:val="none"/>
+        </w:rPr>
+        <w:t xml:space="preserve"> – Water resistance</w:t>
+      </w:r>
+    </w:p>
+    <w:p>
+      <w:pPr>
+        <w:numPr>
+          <w:ilvl w:val="0"/>
+          <w:numId w:val="1"/>
+        </w:numPr>
+        <w:shd w:val="clear" w:color="auto" w:fill="FFFFFF"/>
+        <w:bidi w:val="0"/>
+        <w:spacing w:before="100" w:beforeAutospacing="1" w:after="100" w:afterAutospacing="1" w:line="240" w:lineRule="auto"/>
+        <w:rPr>
+          <w:rFonts w:asciiTheme="majorHAnsi" w:eastAsia="Times New Roman" w:hAnsiTheme="majorHAnsi" w:cstheme="majorHAnsi"/>
+          <w:kern w:val="0"/>
+          <w:sz w:val="24"/>
+          <w:szCs w:val="24"/>
+          <w14:ligatures w14:val="none"/>
+        </w:rPr>
+      </w:pPr>
+      <w:r>
+        <w:rPr>
+          <w:rFonts w:asciiTheme="majorHAnsi" w:eastAsia="Times New Roman" w:hAnsiTheme="majorHAnsi" w:cstheme="majorHAnsi"/>
+          <w:kern w:val="0"/>
+          <w:sz w:val="24"/>
+          <w:szCs w:val="24"/>
+          <w:rtl/>
+          <w14:ligatures w14:val="none"/>
+        </w:rPr>
+        <w:t>צבע</w:t>
+      </w:r>
+      <w:r>
+        <w:rPr>
+          <w:rFonts w:asciiTheme="majorHAnsi" w:eastAsia="Times New Roman" w:hAnsiTheme="majorHAnsi" w:cstheme="majorHAnsi"/>
+          <w:kern w:val="0"/>
+          <w:sz w:val="24"/>
+          <w:szCs w:val="24"/>
+          <w14:ligatures w14:val="none"/>
+        </w:rPr>
+        <w:t xml:space="preserve"> – colors</w:t>
+      </w:r>
+    </w:p>
+    <w:p>
+      <w:pPr>
+        <w:numPr>
+          <w:ilvl w:val="0"/>
+          <w:numId w:val="1"/>
+        </w:numPr>
+        <w:shd w:val="clear" w:color="auto" w:fill="FFFFFF"/>
+        <w:bidi w:val="0"/>
+        <w:spacing w:before="100" w:beforeAutospacing="1" w:after="100" w:afterAutospacing="1" w:line="240" w:lineRule="auto"/>
+        <w:rPr>
+          <w:rFonts w:asciiTheme="majorHAnsi" w:eastAsia="Times New Roman" w:hAnsiTheme="majorHAnsi" w:cstheme="majorHAnsi"/>
+          <w:kern w:val="0"/>
+          <w:sz w:val="24"/>
+          <w:szCs w:val="24"/>
+          <w14:ligatures w14:val="none"/>
+        </w:rPr>
+      </w:pPr>
+      <w:r>
+        <w:rPr>
+          <w:rFonts w:asciiTheme="majorHAnsi" w:eastAsia="Times New Roman" w:hAnsiTheme="majorHAnsi" w:cstheme="majorHAnsi"/>
+          <w:kern w:val="0"/>
+          <w:sz w:val="24"/>
+          <w:szCs w:val="24"/>
+          <w:rtl/>
+          <w14:ligatures w14:val="none"/>
+        </w:rPr>
+        <w:t>ממשק הפעלה</w:t>
+      </w:r>
+      <w:r>
+        <w:rPr>
+          <w:rFonts w:asciiTheme="majorHAnsi" w:eastAsia="Times New Roman" w:hAnsiTheme="majorHAnsi" w:cstheme="majorHAnsi"/>
+          <w:kern w:val="0"/>
+          <w:sz w:val="24"/>
+          <w:szCs w:val="24"/>
+          <w14:ligatures w14:val="none"/>
+        </w:rPr>
         <w:t xml:space="preserve"> - </w:t>
       </w:r>
       <w:r>
@@ -691,202 +884,247 @@
           <w:szCs w:val="24"/>
           <w14:ligatures w14:val="none"/>
         </w:rPr>
-        <w:t>pixels</w:t>
-      </w:r>
-    </w:p>
-    <w:p>
-      <w:pPr>
-        <w:numPr>
-          <w:ilvl w:val="0"/>
-          <w:numId w:val="1"/>
-        </w:numPr>
-        <w:shd w:val="clear" w:color="auto" w:fill="FFFFFF"/>
-        <w:bidi w:val="0"/>
-        <w:spacing w:before="100" w:beforeAutospacing="1" w:after="100" w:afterAutospacing="1" w:line="240" w:lineRule="auto"/>
-        <w:rPr>
-          <w:rFonts w:asciiTheme="majorHAnsi" w:eastAsia="Times New Roman" w:hAnsiTheme="majorHAnsi" w:cstheme="majorHAnsi"/>
-          <w:kern w:val="0"/>
-          <w:sz w:val="24"/>
-          <w:szCs w:val="24"/>
-          <w14:ligatures w14:val="none"/>
-        </w:rPr>
-      </w:pPr>
-      <w:r>
-        <w:rPr>
-          <w:rFonts w:asciiTheme="majorHAnsi" w:eastAsia="Times New Roman" w:hAnsiTheme="majorHAnsi" w:cstheme="majorHAnsi"/>
-          <w:kern w:val="0"/>
-          <w:sz w:val="24"/>
-          <w:szCs w:val="24"/>
-          <w:rtl/>
-          <w14:ligatures w14:val="none"/>
-        </w:rPr>
-        <w:t>סוג מסך</w:t>
-      </w:r>
-      <w:r>
-        <w:rPr>
-          <w:rFonts w:asciiTheme="majorHAnsi" w:eastAsia="Times New Roman" w:hAnsiTheme="majorHAnsi" w:cstheme="majorHAnsi"/>
-          <w:kern w:val="0"/>
-          <w:sz w:val="24"/>
-          <w:szCs w:val="24"/>
-          <w14:ligatures w14:val="none"/>
-        </w:rPr>
-        <w:t xml:space="preserve"> - Screen Type</w:t>
-      </w:r>
-    </w:p>
-    <w:p>
-      <w:pPr>
-        <w:numPr>
-          <w:ilvl w:val="0"/>
-          <w:numId w:val="1"/>
-        </w:numPr>
-        <w:shd w:val="clear" w:color="auto" w:fill="FFFFFF"/>
-        <w:bidi w:val="0"/>
-        <w:spacing w:before="100" w:beforeAutospacing="1" w:after="100" w:afterAutospacing="1" w:line="240" w:lineRule="auto"/>
-        <w:rPr>
-          <w:rFonts w:asciiTheme="majorHAnsi" w:eastAsia="Times New Roman" w:hAnsiTheme="majorHAnsi" w:cstheme="majorHAnsi"/>
-          <w:kern w:val="0"/>
-          <w:sz w:val="24"/>
-          <w:szCs w:val="24"/>
-          <w14:ligatures w14:val="none"/>
-        </w:rPr>
-      </w:pPr>
-      <w:r>
-        <w:rPr>
-          <w:rFonts w:asciiTheme="majorHAnsi" w:eastAsia="Times New Roman" w:hAnsiTheme="majorHAnsi" w:cstheme="majorHAnsi"/>
-          <w:kern w:val="0"/>
-          <w:sz w:val="24"/>
-          <w:szCs w:val="24"/>
-          <w:rtl/>
-          <w14:ligatures w14:val="none"/>
-        </w:rPr>
-        <w:t>קצב ריענון תצוגה</w:t>
-      </w:r>
-      <w:r>
-        <w:rPr>
-          <w:rFonts w:asciiTheme="majorHAnsi" w:eastAsia="Times New Roman" w:hAnsiTheme="majorHAnsi" w:cstheme="majorHAnsi"/>
-          <w:kern w:val="0"/>
-          <w:sz w:val="24"/>
-          <w:szCs w:val="24"/>
-          <w14:ligatures w14:val="none"/>
-        </w:rPr>
-        <w:t xml:space="preserve"> - FPS</w:t>
-      </w:r>
-    </w:p>
-    <w:p>
-      <w:pPr>
-        <w:numPr>
-          <w:ilvl w:val="0"/>
-          <w:numId w:val="1"/>
-        </w:numPr>
-        <w:shd w:val="clear" w:color="auto" w:fill="FFFFFF"/>
-        <w:bidi w:val="0"/>
-        <w:spacing w:before="100" w:beforeAutospacing="1" w:after="100" w:afterAutospacing="1" w:line="240" w:lineRule="auto"/>
-        <w:rPr>
-          <w:rFonts w:asciiTheme="majorHAnsi" w:eastAsia="Times New Roman" w:hAnsiTheme="majorHAnsi" w:cstheme="majorHAnsi"/>
-          <w:kern w:val="0"/>
-          <w:sz w:val="24"/>
-          <w:szCs w:val="24"/>
-          <w14:ligatures w14:val="none"/>
-        </w:rPr>
-      </w:pPr>
-      <w:r>
-        <w:rPr>
-          <w:rFonts w:asciiTheme="majorHAnsi" w:eastAsia="Times New Roman" w:hAnsiTheme="majorHAnsi" w:cstheme="majorHAnsi"/>
-          <w:kern w:val="0"/>
-          <w:sz w:val="24"/>
-          <w:szCs w:val="24"/>
-          <w:rtl/>
-          <w14:ligatures w14:val="none"/>
-        </w:rPr>
-        <w:t>עמידות במים</w:t>
-      </w:r>
-      <w:r>
-        <w:rPr>
-          <w:rFonts w:asciiTheme="majorHAnsi" w:eastAsia="Times New Roman" w:hAnsiTheme="majorHAnsi" w:cstheme="majorHAnsi"/>
-          <w:kern w:val="0"/>
-          <w:sz w:val="24"/>
-          <w:szCs w:val="24"/>
-          <w14:ligatures w14:val="none"/>
-        </w:rPr>
-        <w:t xml:space="preserve"> – Water </w:t>
-      </w:r>
-      <w:r>
-        <w:rPr>
-          <w:rFonts w:asciiTheme="majorHAnsi" w:eastAsia="Times New Roman" w:hAnsiTheme="majorHAnsi" w:cstheme="majorHAnsi"/>
-          <w:kern w:val="0"/>
-          <w:sz w:val="24"/>
-          <w:szCs w:val="24"/>
-          <w14:ligatures w14:val="none"/>
-        </w:rPr>
-        <w:t>resistance</w:t>
-      </w:r>
-    </w:p>
-    <w:p>
-      <w:pPr>
-        <w:numPr>
-          <w:ilvl w:val="0"/>
-          <w:numId w:val="1"/>
-        </w:numPr>
-        <w:shd w:val="clear" w:color="auto" w:fill="FFFFFF"/>
-        <w:bidi w:val="0"/>
-        <w:spacing w:before="100" w:beforeAutospacing="1" w:after="100" w:afterAutospacing="1" w:line="240" w:lineRule="auto"/>
-        <w:rPr>
-          <w:rFonts w:asciiTheme="majorHAnsi" w:eastAsia="Times New Roman" w:hAnsiTheme="majorHAnsi" w:cstheme="majorHAnsi"/>
-          <w:kern w:val="0"/>
-          <w:sz w:val="24"/>
-          <w:szCs w:val="24"/>
-          <w14:ligatures w14:val="none"/>
-        </w:rPr>
-      </w:pPr>
-      <w:r>
-        <w:rPr>
-          <w:rFonts w:asciiTheme="majorHAnsi" w:eastAsia="Times New Roman" w:hAnsiTheme="majorHAnsi" w:cstheme="majorHAnsi"/>
-          <w:kern w:val="0"/>
-          <w:sz w:val="24"/>
-          <w:szCs w:val="24"/>
-          <w:rtl/>
-          <w14:ligatures w14:val="none"/>
-        </w:rPr>
-        <w:t>צבע</w:t>
-      </w:r>
-      <w:r>
-        <w:rPr>
-          <w:rFonts w:asciiTheme="majorHAnsi" w:eastAsia="Times New Roman" w:hAnsiTheme="majorHAnsi" w:cstheme="majorHAnsi"/>
-          <w:kern w:val="0"/>
-          <w:sz w:val="24"/>
-          <w:szCs w:val="24"/>
-          <w14:ligatures w14:val="none"/>
-        </w:rPr>
-        <w:t xml:space="preserve"> – colors</w:t>
-      </w:r>
-    </w:p>
-    <w:p>
-      <w:pPr>
-        <w:numPr>
-          <w:ilvl w:val="0"/>
-          <w:numId w:val="1"/>
-        </w:numPr>
-        <w:shd w:val="clear" w:color="auto" w:fill="FFFFFF"/>
-        <w:bidi w:val="0"/>
-        <w:spacing w:before="100" w:beforeAutospacing="1" w:after="100" w:afterAutospacing="1" w:line="240" w:lineRule="auto"/>
-        <w:rPr>
-          <w:rFonts w:asciiTheme="majorHAnsi" w:eastAsia="Times New Roman" w:hAnsiTheme="majorHAnsi" w:cstheme="majorHAnsi"/>
-          <w:kern w:val="0"/>
-          <w:sz w:val="24"/>
-          <w:szCs w:val="24"/>
-          <w14:ligatures w14:val="none"/>
-        </w:rPr>
-      </w:pPr>
-      <w:r>
-        <w:rPr>
-          <w:rFonts w:asciiTheme="majorHAnsi" w:eastAsia="Times New Roman" w:hAnsiTheme="majorHAnsi" w:cstheme="majorHAnsi"/>
-          <w:kern w:val="0"/>
-          <w:sz w:val="24"/>
-          <w:szCs w:val="24"/>
-          <w:rtl/>
-          <w14:ligatures w14:val="none"/>
-        </w:rPr>
-        <w:t>ממשק הפעלה</w:t>
+        <w:t>Operating interface</w:t>
+      </w:r>
+    </w:p>
+    <w:p>
+      <w:pPr>
+        <w:numPr>
+          <w:ilvl w:val="0"/>
+          <w:numId w:val="1"/>
+        </w:numPr>
+        <w:shd w:val="clear" w:color="auto" w:fill="FFFFFF"/>
+        <w:bidi w:val="0"/>
+        <w:spacing w:before="100" w:beforeAutospacing="1" w:after="100" w:afterAutospacing="1" w:line="240" w:lineRule="auto"/>
+        <w:rPr>
+          <w:rFonts w:asciiTheme="majorHAnsi" w:eastAsia="Times New Roman" w:hAnsiTheme="majorHAnsi" w:cstheme="majorHAnsi"/>
+          <w:kern w:val="0"/>
+          <w:sz w:val="24"/>
+          <w:szCs w:val="24"/>
+          <w14:ligatures w14:val="none"/>
+        </w:rPr>
+      </w:pPr>
+      <w:r>
+        <w:rPr>
+          <w:rFonts w:asciiTheme="majorHAnsi" w:eastAsia="Times New Roman" w:hAnsiTheme="majorHAnsi" w:cstheme="majorHAnsi"/>
+          <w:kern w:val="0"/>
+          <w:sz w:val="24"/>
+          <w:szCs w:val="24"/>
+          <w:rtl/>
+          <w14:ligatures w14:val="none"/>
+        </w:rPr>
+        <w:t xml:space="preserve">כרטיס </w:t>
+      </w:r>
+      <w:r>
+        <w:rPr>
+          <w:rFonts w:asciiTheme="majorHAnsi" w:eastAsia="Times New Roman" w:hAnsiTheme="majorHAnsi" w:cstheme="majorHAnsi"/>
+          <w:kern w:val="0"/>
+          <w:sz w:val="24"/>
+          <w:szCs w:val="24"/>
+          <w:rtl/>
+          <w14:ligatures w14:val="none"/>
+        </w:rPr>
+        <w:t>זיכרון</w:t>
+      </w:r>
+      <w:r>
+        <w:rPr>
+          <w:rFonts w:asciiTheme="majorHAnsi" w:eastAsia="Times New Roman" w:hAnsiTheme="majorHAnsi" w:cstheme="majorHAnsi"/>
+          <w:kern w:val="0"/>
+          <w:sz w:val="24"/>
+          <w:szCs w:val="24"/>
+          <w14:ligatures w14:val="none"/>
+        </w:rPr>
+        <w:t xml:space="preserve"> - GPU</w:t>
+      </w:r>
+    </w:p>
+    <w:p>
+      <w:pPr>
+        <w:numPr>
+          <w:ilvl w:val="0"/>
+          <w:numId w:val="1"/>
+        </w:numPr>
+        <w:shd w:val="clear" w:color="auto" w:fill="FFFFFF"/>
+        <w:bidi w:val="0"/>
+        <w:spacing w:before="100" w:beforeAutospacing="1" w:after="100" w:afterAutospacing="1" w:line="240" w:lineRule="auto"/>
+        <w:rPr>
+          <w:rFonts w:asciiTheme="majorHAnsi" w:eastAsia="Times New Roman" w:hAnsiTheme="majorHAnsi" w:cstheme="majorHAnsi"/>
+          <w:kern w:val="0"/>
+          <w:sz w:val="24"/>
+          <w:szCs w:val="24"/>
+          <w14:ligatures w14:val="none"/>
+        </w:rPr>
+      </w:pPr>
+      <w:r>
+        <w:rPr>
+          <w:rFonts w:asciiTheme="majorHAnsi" w:eastAsia="Times New Roman" w:hAnsiTheme="majorHAnsi" w:cstheme="majorHAnsi"/>
+          <w:kern w:val="0"/>
+          <w:sz w:val="24"/>
+          <w:szCs w:val="24"/>
+          <w:rtl/>
+          <w14:ligatures w14:val="none"/>
+        </w:rPr>
+        <w:t>מצלמ</w:t>
+      </w:r>
+      <w:r>
+        <w:rPr>
+          <w:rFonts w:asciiTheme="majorHAnsi" w:eastAsia="Times New Roman" w:hAnsiTheme="majorHAnsi" w:cstheme="majorHAnsi"/>
+          <w:kern w:val="0"/>
+          <w:sz w:val="24"/>
+          <w:szCs w:val="24"/>
+          <w:rtl/>
+          <w14:ligatures w14:val="none"/>
+        </w:rPr>
+        <w:t>ה</w:t>
+      </w:r>
+      <w:r>
+        <w:rPr>
+          <w:rFonts w:asciiTheme="majorHAnsi" w:eastAsia="Times New Roman" w:hAnsiTheme="majorHAnsi" w:cstheme="majorHAnsi"/>
+          <w:kern w:val="0"/>
+          <w:sz w:val="24"/>
+          <w:szCs w:val="24"/>
+          <w:rtl/>
+          <w14:ligatures w14:val="none"/>
+        </w:rPr>
+        <w:t xml:space="preserve"> קדמית</w:t>
+      </w:r>
+      <w:r>
+        <w:rPr>
+          <w:rFonts w:asciiTheme="majorHAnsi" w:eastAsia="Times New Roman" w:hAnsiTheme="majorHAnsi" w:cstheme="majorHAnsi"/>
+          <w:kern w:val="0"/>
+          <w:sz w:val="24"/>
+          <w:szCs w:val="24"/>
+          <w14:ligatures w14:val="none"/>
+        </w:rPr>
+        <w:t xml:space="preserve"> –</w:t>
+      </w:r>
+      <w:r>
+        <w:rPr>
+          <w:rFonts w:asciiTheme="majorHAnsi" w:eastAsia="Times New Roman" w:hAnsiTheme="majorHAnsi" w:cstheme="majorHAnsi"/>
+          <w:kern w:val="0"/>
+          <w:sz w:val="24"/>
+          <w:szCs w:val="24"/>
+          <w14:ligatures w14:val="none"/>
+        </w:rPr>
+        <w:t xml:space="preserve"> </w:t>
+      </w:r>
+      <w:r>
+        <w:rPr>
+          <w:rFonts w:asciiTheme="majorHAnsi" w:eastAsia="Times New Roman" w:hAnsiTheme="majorHAnsi" w:cstheme="majorHAnsi"/>
+          <w:kern w:val="0"/>
+          <w:sz w:val="24"/>
+          <w:szCs w:val="24"/>
+          <w14:ligatures w14:val="none"/>
+        </w:rPr>
+        <w:t xml:space="preserve">Front </w:t>
+      </w:r>
+      <w:r>
+        <w:rPr>
+          <w:rFonts w:asciiTheme="majorHAnsi" w:eastAsia="Times New Roman" w:hAnsiTheme="majorHAnsi" w:cstheme="majorHAnsi"/>
+          <w:kern w:val="0"/>
+          <w:sz w:val="24"/>
+          <w:szCs w:val="24"/>
+          <w14:ligatures w14:val="none"/>
+        </w:rPr>
+        <w:t>Ca</w:t>
+      </w:r>
+      <w:r>
+        <w:rPr>
+          <w:rFonts w:asciiTheme="majorHAnsi" w:eastAsia="Times New Roman" w:hAnsiTheme="majorHAnsi" w:cstheme="majorHAnsi"/>
+          <w:kern w:val="0"/>
+          <w:sz w:val="24"/>
+          <w:szCs w:val="24"/>
+          <w14:ligatures w14:val="none"/>
+        </w:rPr>
+        <w:t>mera</w:t>
+      </w:r>
+    </w:p>
+    <w:p>
+      <w:pPr>
+        <w:numPr>
+          <w:ilvl w:val="0"/>
+          <w:numId w:val="1"/>
+        </w:numPr>
+        <w:shd w:val="clear" w:color="auto" w:fill="FFFFFF"/>
+        <w:bidi w:val="0"/>
+        <w:spacing w:before="100" w:beforeAutospacing="1" w:after="100" w:afterAutospacing="1" w:line="240" w:lineRule="auto"/>
+        <w:rPr>
+          <w:rFonts w:asciiTheme="majorHAnsi" w:eastAsia="Times New Roman" w:hAnsiTheme="majorHAnsi" w:cstheme="majorHAnsi"/>
+          <w:kern w:val="0"/>
+          <w:sz w:val="24"/>
+          <w:szCs w:val="24"/>
+          <w14:ligatures w14:val="none"/>
+        </w:rPr>
+      </w:pPr>
+      <w:r>
+        <w:rPr>
+          <w:rFonts w:asciiTheme="majorHAnsi" w:eastAsia="Times New Roman" w:hAnsiTheme="majorHAnsi" w:cstheme="majorHAnsi"/>
+          <w:kern w:val="0"/>
+          <w:sz w:val="24"/>
+          <w:szCs w:val="24"/>
+          <w:rtl/>
+          <w14:ligatures w14:val="none"/>
+        </w:rPr>
+        <w:t>מצלמ</w:t>
+      </w:r>
+      <w:r>
+        <w:rPr>
+          <w:rFonts w:asciiTheme="majorHAnsi" w:eastAsia="Times New Roman" w:hAnsiTheme="majorHAnsi" w:cstheme="majorHAnsi"/>
+          <w:kern w:val="0"/>
+          <w:sz w:val="24"/>
+          <w:szCs w:val="24"/>
+          <w:rtl/>
+          <w14:ligatures w14:val="none"/>
+        </w:rPr>
+        <w:t>ה</w:t>
+      </w:r>
+      <w:r>
+        <w:rPr>
+          <w:rFonts w:asciiTheme="majorHAnsi" w:eastAsia="Times New Roman" w:hAnsiTheme="majorHAnsi" w:cstheme="majorHAnsi"/>
+          <w:kern w:val="0"/>
+          <w:sz w:val="24"/>
+          <w:szCs w:val="24"/>
+          <w14:ligatures w14:val="none"/>
+        </w:rPr>
+        <w:t>–Ca</w:t>
+      </w:r>
+      <w:r>
+        <w:rPr>
+          <w:rFonts w:asciiTheme="majorHAnsi" w:eastAsia="Times New Roman" w:hAnsiTheme="majorHAnsi" w:cstheme="majorHAnsi"/>
+          <w:kern w:val="0"/>
+          <w:sz w:val="24"/>
+          <w:szCs w:val="24"/>
+          <w14:ligatures w14:val="none"/>
+        </w:rPr>
+        <w:t>mera</w:t>
+      </w:r>
+    </w:p>
+    <w:p>
+      <w:pPr>
+        <w:numPr>
+          <w:ilvl w:val="0"/>
+          <w:numId w:val="1"/>
+        </w:numPr>
+        <w:shd w:val="clear" w:color="auto" w:fill="FFFFFF"/>
+        <w:bidi w:val="0"/>
+        <w:spacing w:before="100" w:beforeAutospacing="1" w:after="100" w:afterAutospacing="1" w:line="240" w:lineRule="auto"/>
+        <w:rPr>
+          <w:rFonts w:asciiTheme="majorHAnsi" w:eastAsia="Times New Roman" w:hAnsiTheme="majorHAnsi" w:cstheme="majorHAnsi"/>
+          <w:kern w:val="0"/>
+          <w:sz w:val="24"/>
+          <w:szCs w:val="24"/>
+          <w14:ligatures w14:val="none"/>
+        </w:rPr>
+      </w:pPr>
+      <w:r>
+        <w:rPr>
+          <w:rFonts w:asciiTheme="majorHAnsi" w:eastAsia="Times New Roman" w:hAnsiTheme="majorHAnsi" w:cstheme="majorHAnsi"/>
+          <w:kern w:val="0"/>
+          <w:sz w:val="24"/>
+          <w:szCs w:val="24"/>
+          <w:rtl/>
+          <w14:ligatures w14:val="none"/>
+        </w:rPr>
+        <w:t>קורא טביעת אצבע</w:t>
       </w:r>
       <w:r>
         <w:rPr>
@@ -906,277 +1144,6 @@
           <w:szCs w:val="24"/>
           <w14:ligatures w14:val="none"/>
         </w:rPr>
-        <w:t>Operating interface</w:t>
-      </w:r>
-    </w:p>
-    <w:p>
-      <w:pPr>
-        <w:numPr>
-          <w:ilvl w:val="0"/>
-          <w:numId w:val="1"/>
-        </w:numPr>
-        <w:shd w:val="clear" w:color="auto" w:fill="FFFFFF"/>
-        <w:bidi w:val="0"/>
-        <w:spacing w:before="100" w:beforeAutospacing="1" w:after="100" w:afterAutospacing="1" w:line="240" w:lineRule="auto"/>
-        <w:rPr>
-          <w:rFonts w:asciiTheme="majorHAnsi" w:eastAsia="Times New Roman" w:hAnsiTheme="majorHAnsi" w:cstheme="majorHAnsi"/>
-          <w:kern w:val="0"/>
-          <w:sz w:val="24"/>
-          <w:szCs w:val="24"/>
-          <w14:ligatures w14:val="none"/>
-        </w:rPr>
-      </w:pPr>
-      <w:r>
-        <w:rPr>
-          <w:rFonts w:asciiTheme="majorHAnsi" w:eastAsia="Times New Roman" w:hAnsiTheme="majorHAnsi" w:cstheme="majorHAnsi"/>
-          <w:kern w:val="0"/>
-          <w:sz w:val="24"/>
-          <w:szCs w:val="24"/>
-          <w:rtl/>
-          <w14:ligatures w14:val="none"/>
-        </w:rPr>
-        <w:t xml:space="preserve">כרטיס </w:t>
-      </w:r>
-      <w:r>
-        <w:rPr>
-          <w:rFonts w:asciiTheme="majorHAnsi" w:eastAsia="Times New Roman" w:hAnsiTheme="majorHAnsi" w:cstheme="majorHAnsi"/>
-          <w:kern w:val="0"/>
-          <w:sz w:val="24"/>
-          <w:szCs w:val="24"/>
-          <w:rtl/>
-          <w14:ligatures w14:val="none"/>
-        </w:rPr>
-        <w:t>זיכרון</w:t>
-      </w:r>
-      <w:r>
-        <w:rPr>
-          <w:rFonts w:asciiTheme="majorHAnsi" w:eastAsia="Times New Roman" w:hAnsiTheme="majorHAnsi" w:cstheme="majorHAnsi"/>
-          <w:kern w:val="0"/>
-          <w:sz w:val="24"/>
-          <w:szCs w:val="24"/>
-          <w14:ligatures w14:val="none"/>
-        </w:rPr>
-        <w:t xml:space="preserve"> - GPU</w:t>
-      </w:r>
-    </w:p>
-    <w:p>
-      <w:pPr>
-        <w:numPr>
-          <w:ilvl w:val="0"/>
-          <w:numId w:val="1"/>
-        </w:numPr>
-        <w:shd w:val="clear" w:color="auto" w:fill="FFFFFF"/>
-        <w:bidi w:val="0"/>
-        <w:spacing w:before="100" w:beforeAutospacing="1" w:after="100" w:afterAutospacing="1" w:line="240" w:lineRule="auto"/>
-        <w:rPr>
-          <w:rFonts w:asciiTheme="majorHAnsi" w:eastAsia="Times New Roman" w:hAnsiTheme="majorHAnsi" w:cstheme="majorHAnsi"/>
-          <w:kern w:val="0"/>
-          <w:sz w:val="24"/>
-          <w:szCs w:val="24"/>
-          <w14:ligatures w14:val="none"/>
-        </w:rPr>
-      </w:pPr>
-      <w:r>
-        <w:rPr>
-          <w:rFonts w:asciiTheme="majorHAnsi" w:eastAsia="Times New Roman" w:hAnsiTheme="majorHAnsi" w:cstheme="majorHAnsi"/>
-          <w:kern w:val="0"/>
-          <w:sz w:val="24"/>
-          <w:szCs w:val="24"/>
-          <w:rtl/>
-          <w14:ligatures w14:val="none"/>
-        </w:rPr>
-        <w:t>מצלמ</w:t>
-      </w:r>
-      <w:r>
-        <w:rPr>
-          <w:rFonts w:asciiTheme="majorHAnsi" w:eastAsia="Times New Roman" w:hAnsiTheme="majorHAnsi" w:cstheme="majorHAnsi"/>
-          <w:kern w:val="0"/>
-          <w:sz w:val="24"/>
-          <w:szCs w:val="24"/>
-          <w:rtl/>
-          <w14:ligatures w14:val="none"/>
-        </w:rPr>
-        <w:t>ה</w:t>
-      </w:r>
-      <w:r>
-        <w:rPr>
-          <w:rFonts w:asciiTheme="majorHAnsi" w:eastAsia="Times New Roman" w:hAnsiTheme="majorHAnsi" w:cstheme="majorHAnsi"/>
-          <w:kern w:val="0"/>
-          <w:sz w:val="24"/>
-          <w:szCs w:val="24"/>
-          <w:rtl/>
-          <w14:ligatures w14:val="none"/>
-        </w:rPr>
-        <w:t xml:space="preserve"> </w:t>
-      </w:r>
-      <w:r>
-        <w:rPr>
-          <w:rFonts w:asciiTheme="majorHAnsi" w:eastAsia="Times New Roman" w:hAnsiTheme="majorHAnsi" w:cstheme="majorHAnsi"/>
-          <w:kern w:val="0"/>
-          <w:sz w:val="24"/>
-          <w:szCs w:val="24"/>
-          <w:rtl/>
-          <w14:ligatures w14:val="none"/>
-        </w:rPr>
-        <w:t>קדמית</w:t>
-      </w:r>
-      <w:r>
-        <w:rPr>
-          <w:rFonts w:asciiTheme="majorHAnsi" w:eastAsia="Times New Roman" w:hAnsiTheme="majorHAnsi" w:cstheme="majorHAnsi"/>
-          <w:kern w:val="0"/>
-          <w:sz w:val="24"/>
-          <w:szCs w:val="24"/>
-          <w14:ligatures w14:val="none"/>
-        </w:rPr>
-        <w:t xml:space="preserve"> –</w:t>
-      </w:r>
-      <w:r>
-        <w:rPr>
-          <w:rFonts w:asciiTheme="majorHAnsi" w:eastAsia="Times New Roman" w:hAnsiTheme="majorHAnsi" w:cstheme="majorHAnsi"/>
-          <w:kern w:val="0"/>
-          <w:sz w:val="24"/>
-          <w:szCs w:val="24"/>
-          <w14:ligatures w14:val="none"/>
-        </w:rPr>
-        <w:t xml:space="preserve"> </w:t>
-      </w:r>
-      <w:r>
-        <w:rPr>
-          <w:rFonts w:asciiTheme="majorHAnsi" w:eastAsia="Times New Roman" w:hAnsiTheme="majorHAnsi" w:cstheme="majorHAnsi"/>
-          <w:kern w:val="0"/>
-          <w:sz w:val="24"/>
-          <w:szCs w:val="24"/>
-          <w14:ligatures w14:val="none"/>
-        </w:rPr>
-        <w:t xml:space="preserve">Front </w:t>
-      </w:r>
-      <w:r>
-        <w:rPr>
-          <w:rFonts w:asciiTheme="majorHAnsi" w:eastAsia="Times New Roman" w:hAnsiTheme="majorHAnsi" w:cstheme="majorHAnsi"/>
-          <w:kern w:val="0"/>
-          <w:sz w:val="24"/>
-          <w:szCs w:val="24"/>
-          <w14:ligatures w14:val="none"/>
-        </w:rPr>
-        <w:t>Ca</w:t>
-      </w:r>
-      <w:r>
-        <w:rPr>
-          <w:rFonts w:asciiTheme="majorHAnsi" w:eastAsia="Times New Roman" w:hAnsiTheme="majorHAnsi" w:cstheme="majorHAnsi"/>
-          <w:kern w:val="0"/>
-          <w:sz w:val="24"/>
-          <w:szCs w:val="24"/>
-          <w14:ligatures w14:val="none"/>
-        </w:rPr>
-        <w:t>mera</w:t>
-      </w:r>
-    </w:p>
-    <w:p>
-      <w:pPr>
-        <w:numPr>
-          <w:ilvl w:val="0"/>
-          <w:numId w:val="1"/>
-        </w:numPr>
-        <w:shd w:val="clear" w:color="auto" w:fill="FFFFFF"/>
-        <w:bidi w:val="0"/>
-        <w:spacing w:before="100" w:beforeAutospacing="1" w:after="100" w:afterAutospacing="1" w:line="240" w:lineRule="auto"/>
-        <w:rPr>
-          <w:rFonts w:asciiTheme="majorHAnsi" w:eastAsia="Times New Roman" w:hAnsiTheme="majorHAnsi" w:cstheme="majorHAnsi"/>
-          <w:kern w:val="0"/>
-          <w:sz w:val="24"/>
-          <w:szCs w:val="24"/>
-          <w14:ligatures w14:val="none"/>
-        </w:rPr>
-      </w:pPr>
-      <w:r>
-        <w:rPr>
-          <w:rFonts w:asciiTheme="majorHAnsi" w:eastAsia="Times New Roman" w:hAnsiTheme="majorHAnsi" w:cstheme="majorHAnsi"/>
-          <w:kern w:val="0"/>
-          <w:sz w:val="24"/>
-          <w:szCs w:val="24"/>
-          <w:rtl/>
-          <w14:ligatures w14:val="none"/>
-        </w:rPr>
-        <w:t>מצלמ</w:t>
-      </w:r>
-      <w:r>
-        <w:rPr>
-          <w:rFonts w:asciiTheme="majorHAnsi" w:eastAsia="Times New Roman" w:hAnsiTheme="majorHAnsi" w:cstheme="majorHAnsi"/>
-          <w:kern w:val="0"/>
-          <w:sz w:val="24"/>
-          <w:szCs w:val="24"/>
-          <w:rtl/>
-          <w14:ligatures w14:val="none"/>
-        </w:rPr>
-        <w:t>ה</w:t>
-      </w:r>
-      <w:r>
-        <w:rPr>
-          <w:rFonts w:asciiTheme="majorHAnsi" w:eastAsia="Times New Roman" w:hAnsiTheme="majorHAnsi" w:cstheme="majorHAnsi"/>
-          <w:kern w:val="0"/>
-          <w:sz w:val="24"/>
-          <w:szCs w:val="24"/>
-          <w14:ligatures w14:val="none"/>
-        </w:rPr>
-        <w:t>–Ca</w:t>
-      </w:r>
-      <w:r>
-        <w:rPr>
-          <w:rFonts w:asciiTheme="majorHAnsi" w:eastAsia="Times New Roman" w:hAnsiTheme="majorHAnsi" w:cstheme="majorHAnsi"/>
-          <w:kern w:val="0"/>
-          <w:sz w:val="24"/>
-          <w:szCs w:val="24"/>
-          <w14:ligatures w14:val="none"/>
-        </w:rPr>
-        <w:t>mera</w:t>
-      </w:r>
-    </w:p>
-    <w:p>
-      <w:pPr>
-        <w:numPr>
-          <w:ilvl w:val="0"/>
-          <w:numId w:val="1"/>
-        </w:numPr>
-        <w:shd w:val="clear" w:color="auto" w:fill="FFFFFF"/>
-        <w:bidi w:val="0"/>
-        <w:spacing w:before="100" w:beforeAutospacing="1" w:after="100" w:afterAutospacing="1" w:line="240" w:lineRule="auto"/>
-        <w:rPr>
-          <w:rFonts w:asciiTheme="majorHAnsi" w:eastAsia="Times New Roman" w:hAnsiTheme="majorHAnsi" w:cstheme="majorHAnsi"/>
-          <w:kern w:val="0"/>
-          <w:sz w:val="24"/>
-          <w:szCs w:val="24"/>
-          <w14:ligatures w14:val="none"/>
-        </w:rPr>
-      </w:pPr>
-      <w:r>
-        <w:rPr>
-          <w:rFonts w:asciiTheme="majorHAnsi" w:eastAsia="Times New Roman" w:hAnsiTheme="majorHAnsi" w:cstheme="majorHAnsi"/>
-          <w:kern w:val="0"/>
-          <w:sz w:val="24"/>
-          <w:szCs w:val="24"/>
-          <w:rtl/>
-          <w14:ligatures w14:val="none"/>
-        </w:rPr>
-        <w:t>קורא טביעת אצבע</w:t>
-      </w:r>
-      <w:r>
-        <w:rPr>
-          <w:rFonts w:asciiTheme="majorHAnsi" w:eastAsia="Times New Roman" w:hAnsiTheme="majorHAnsi" w:cstheme="majorHAnsi"/>
-          <w:kern w:val="0"/>
-          <w:sz w:val="24"/>
-          <w:szCs w:val="24"/>
-          <w14:ligatures w14:val="none"/>
-        </w:rPr>
-        <w:t xml:space="preserve"> - </w:t>
-      </w:r>
-      <w:r>
-        <w:rPr>
-          <w:rFonts w:asciiTheme="majorHAnsi" w:eastAsia="Times New Roman" w:hAnsiTheme="majorHAnsi" w:cstheme="majorHAnsi"/>
-          <w:kern w:val="0"/>
-          <w:sz w:val="24"/>
-          <w:szCs w:val="24"/>
-          <w14:ligatures w14:val="none"/>
-        </w:rPr>
         <w:t>Fingerprint reader</w:t>
       </w:r>
     </w:p>
@@ -1216,29 +1183,7 @@
           <w:szCs w:val="24"/>
           <w14:ligatures w14:val="none"/>
         </w:rPr>
-        <w:t xml:space="preserve"> - </w:t>
-      </w:r>
-      <w:proofErr w:type="spellStart"/>
-      <w:r>
-        <w:rPr>
-          <w:rFonts w:asciiTheme="majorHAnsi" w:eastAsia="Times New Roman" w:hAnsiTheme="majorHAnsi" w:cstheme="majorHAnsi"/>
-          <w:kern w:val="0"/>
-          <w:sz w:val="24"/>
-          <w:szCs w:val="24"/>
-          <w14:ligatures w14:val="none"/>
-        </w:rPr>
-        <w:t>Wifi</w:t>
-      </w:r>
-      <w:proofErr w:type="spellEnd"/>
-      <w:r>
-        <w:rPr>
-          <w:rFonts w:asciiTheme="majorHAnsi" w:eastAsia="Times New Roman" w:hAnsiTheme="majorHAnsi" w:cstheme="majorHAnsi"/>
-          <w:kern w:val="0"/>
-          <w:sz w:val="24"/>
-          <w:szCs w:val="24"/>
-          <w14:ligatures w14:val="none"/>
-        </w:rPr>
-        <w:t xml:space="preserve"> modal</w:t>
+        <w:t xml:space="preserve"> - Wifi modal</w:t>
       </w:r>
     </w:p>
     <w:p>
@@ -1422,20 +1367,8 @@
           <w:szCs w:val="24"/>
           <w14:ligatures w14:val="none"/>
         </w:rPr>
-        <w:t xml:space="preserve"> </w:t>
-      </w:r>
-      <w:proofErr w:type="spellStart"/>
-      <w:r>
-        <w:rPr>
-          <w:rFonts w:asciiTheme="majorHAnsi" w:eastAsia="Times New Roman" w:hAnsiTheme="majorHAnsi" w:cstheme="majorHAnsi"/>
-          <w:kern w:val="0"/>
-          <w:sz w:val="24"/>
-          <w:szCs w:val="24"/>
-          <w14:ligatures w14:val="none"/>
-        </w:rPr>
-        <w:t>esim</w:t>
-      </w:r>
-      <w:proofErr w:type="spellEnd"/>
+        <w:t xml:space="preserve"> esim</w:t>
+      </w:r>
     </w:p>
     <w:p>
       <w:pPr>
@@ -1698,7 +1631,6 @@
         </w:rPr>
       </w:pPr>
       <w:hyperlink r:id="rId8" w:history="1">
-        <w:proofErr w:type="spellStart"/>
         <w:r>
           <w:rPr>
             <w:rFonts w:asciiTheme="majorHAnsi" w:eastAsia="Times New Roman" w:hAnsiTheme="majorHAnsi" w:cstheme="majorHAnsi"/>
@@ -1711,7 +1643,6 @@
           </w:rPr>
           <w:t>gadgetsnow</w:t>
         </w:r>
-        <w:proofErr w:type="spellEnd"/>
       </w:hyperlink>
     </w:p>
     <w:p>
@@ -1732,7 +1663,6 @@
         </w:rPr>
       </w:pPr>
       <w:hyperlink r:id="rId9" w:history="1">
-        <w:proofErr w:type="spellStart"/>
         <w:r>
           <w:rPr>
             <w:rFonts w:asciiTheme="majorHAnsi" w:eastAsia="Times New Roman" w:hAnsiTheme="majorHAnsi" w:cstheme="majorHAnsi"/>
@@ -1745,7 +1675,6 @@
           </w:rPr>
           <w:t>wisebuy</w:t>
         </w:r>
-        <w:proofErr w:type="spellEnd"/>
       </w:hyperlink>
     </w:p>
     <w:p>
@@ -1791,7 +1720,42 @@
           <w:szCs w:val="24"/>
           <w:rtl/>
         </w:rPr>
-        <w:t xml:space="preserve"> כאתר שממנו נבצע שליפה של נתונים. זאת בשל הפופולריות של האתר וכמות המידע שניתן לשלוף ממנו.</w:t>
+        <w:t xml:space="preserve"> </w:t>
+      </w:r>
+      <w:r>
+        <w:rPr>
+          <w:rFonts w:asciiTheme="majorHAnsi" w:hAnsiTheme="majorHAnsi" w:cstheme="majorHAnsi" w:hint="cs"/>
+          <w:sz w:val="24"/>
+          <w:szCs w:val="24"/>
+          <w:rtl/>
+        </w:rPr>
+        <w:t>ו</w:t>
+      </w:r>
+      <w:r>
+        <w:rPr>
+          <w:rFonts w:asciiTheme="majorHAnsi" w:hAnsiTheme="majorHAnsi" w:cstheme="majorHAnsi" w:hint="cs"/>
+          <w:sz w:val="24"/>
+          <w:szCs w:val="24"/>
+        </w:rPr>
+        <w:t>RET</w:t>
+      </w:r>
+      <w:r>
+        <w:rPr>
+          <w:rFonts w:asciiTheme="majorHAnsi" w:hAnsiTheme="majorHAnsi" w:cstheme="majorHAnsi" w:hint="cs"/>
+          <w:sz w:val="24"/>
+          <w:szCs w:val="24"/>
+          <w:rtl/>
+        </w:rPr>
+        <w:t xml:space="preserve"> </w:t>
+      </w:r>
+      <w:r>
+        <w:rPr>
+          <w:rFonts w:asciiTheme="majorHAnsi" w:hAnsiTheme="majorHAnsi" w:cstheme="majorHAnsi"/>
+          <w:sz w:val="24"/>
+          <w:szCs w:val="24"/>
+          <w:rtl/>
+        </w:rPr>
+        <w:t>כאתר שממנו נבצע שליפה של נתונים. זאת בשל הפופולריות של האתר וכמות המידע שניתן לשלוף ממנו.</w:t>
       </w:r>
     </w:p>
     <w:p>
@@ -1816,7 +1780,7 @@
 </file>
 
 <file path=word/numbering.xml><?xml version="1.0" encoding="utf-8"?>
-<w:numbering xmlns:wpc="http://schemas.microsoft.com/office/word/2010/wordprocessingCanvas" xmlns:cx="http://schemas.microsoft.com/office/drawing/2014/chartex" xmlns:cx1="http://schemas.microsoft.com/office/drawing/2015/9/8/chartex" xmlns:cx2="http://schemas.microsoft.com/office/drawing/2015/10/21/chartex" xmlns:cx3="http://schemas.microsoft.com/office/drawing/2016/5/9/chartex" xmlns:cx4="http://schemas.microsoft.com/office/drawing/2016/5/10/chartex" xmlns:cx5="http://schemas.microsoft.com/office/drawing/2016/5/11/chartex" xmlns:cx6="http://schemas.microsoft.com/office/drawing/2016/5/12/chartex" xmlns:cx7="http://schemas.microsoft.com/office/drawing/2016/5/13/chartex" xmlns:cx8="http://schemas.microsoft.com/office/drawing/2016/5/14/chartex" xmlns:mc="http://schemas.openxmlformats.org/markup-compatibility/2006" xmlns:aink="http://schemas.microsoft.com/office/drawing/2016/ink" xmlns:am3d="http://schemas.microsoft.com/office/drawing/2017/model3d" xmlns:o="urn:schemas-microsoft-com:office:office" xmlns:oel="http://schemas.microsoft.com/office/2019/extlst" xmlns:r="http://schemas.openxmlformats.org/officeDocument/2006/relationships" xmlns:m="http://schemas.openxmlformats.org/officeDocument/2006/math" xmlns:v="urn:schemas-microsoft-com:vml" xmlns:wp14="http://schemas.microsoft.com/office/word/2010/wordprocessingDrawing" xmlns:wp="http://schemas.openxmlformats.org/drawingml/2006/wordprocessingDrawing" xmlns:w10="urn:schemas-microsoft-com:office:word" xmlns:w="http://schemas.openxmlformats.org/wordprocessingml/2006/main" xmlns:w14="http://schemas.microsoft.com/office/word/2010/wordml" xmlns:w15="http://schemas.microsoft.com/office/word/2012/wordml" xmlns:w16cex="http://schemas.microsoft.com/office/word/2018/wordml/cex" xmlns:w16cid="http://schemas.microsoft.com/office/word/2016/wordml/cid" xmlns:w16="http://schemas.microsoft.com/office/word/2018/wordml" xmlns:w16du="http://schemas.microsoft.com/office/word/2023/wordml/word16du" xmlns:w16sdtdh="http://schemas.microsoft.com/office/word/2020/wordml/sdtdatahash" xmlns:w16se="http://schemas.microsoft.com/office/word/2015/wordml/symex" xmlns:wpg="http://schemas.microsoft.com/office/word/2010/wordprocessingGroup" xmlns:wpi="http://schemas.microsoft.com/office/word/2010/wordprocessingInk" xmlns:wne="http://schemas.microsoft.com/office/word/2006/wordml" xmlns:wps="http://schemas.microsoft.com/office/word/2010/wordprocessingShape" mc:Ignorable="w14 w15 w16se w16cid w16 w16cex w16sdtdh wp14">
+<w:numbering xmlns:wpc="http://schemas.microsoft.com/office/word/2010/wordprocessingCanvas" xmlns:cx="http://schemas.microsoft.com/office/drawing/2014/chartex" xmlns:cx1="http://schemas.microsoft.com/office/drawing/2015/9/8/chartex" xmlns:cx2="http://schemas.microsoft.com/office/drawing/2015/10/21/chartex" xmlns:cx3="http://schemas.microsoft.com/office/drawing/2016/5/9/chartex" xmlns:cx4="http://schemas.microsoft.com/office/drawing/2016/5/10/chartex" xmlns:cx5="http://schemas.microsoft.com/office/drawing/2016/5/11/chartex" xmlns:cx6="http://schemas.microsoft.com/office/drawing/2016/5/12/chartex" xmlns:cx7="http://schemas.microsoft.com/office/drawing/2016/5/13/chartex" xmlns:cx8="http://schemas.microsoft.com/office/drawing/2016/5/14/chartex" xmlns:mc="http://schemas.openxmlformats.org/markup-compatibility/2006" xmlns:aink="http://schemas.microsoft.com/office/drawing/2016/ink" xmlns:am3d="http://schemas.microsoft.com/office/drawing/2017/model3d" xmlns:o="urn:schemas-microsoft-com:office:office" xmlns:r="http://schemas.openxmlformats.org/officeDocument/2006/relationships" xmlns:m="http://schemas.openxmlformats.org/officeDocument/2006/math" xmlns:v="urn:schemas-microsoft-com:vml" xmlns:wp14="http://schemas.microsoft.com/office/word/2010/wordprocessingDrawing" xmlns:wp="http://schemas.openxmlformats.org/drawingml/2006/wordprocessingDrawing" xmlns:w10="urn:schemas-microsoft-com:office:word" xmlns:w="http://schemas.openxmlformats.org/wordprocessingml/2006/main" xmlns:w14="http://schemas.microsoft.com/office/word/2010/wordml" xmlns:w15="http://schemas.microsoft.com/office/word/2012/wordml" xmlns:w16cex="http://schemas.microsoft.com/office/word/2018/wordml/cex" xmlns:w16cid="http://schemas.microsoft.com/office/word/2016/wordml/cid" xmlns:w16="http://schemas.microsoft.com/office/word/2018/wordml" xmlns:w16sdtdh="http://schemas.microsoft.com/office/word/2020/wordml/sdtdatahash" xmlns:w16se="http://schemas.microsoft.com/office/word/2015/wordml/symex" xmlns:wpg="http://schemas.microsoft.com/office/word/2010/wordprocessingGroup" xmlns:wpi="http://schemas.microsoft.com/office/word/2010/wordprocessingInk" xmlns:wne="http://schemas.microsoft.com/office/word/2006/wordml" xmlns:wps="http://schemas.microsoft.com/office/word/2010/wordprocessingShape" mc:Ignorable="w14 w15 w16se w16cid w16 w16cex w16sdtdh wp14">
   <w:abstractNum w:abstractNumId="0" w15:restartNumberingAfterBreak="0">
     <w:nsid w:val="08055620"/>
     <w:multiLevelType w:val="multilevel"/>
@@ -2228,13 +2192,13 @@
       </w:rPr>
     </w:lvl>
   </w:abstractNum>
-  <w:num w:numId="1" w16cid:durableId="1427311334">
+  <w:num w:numId="1">
     <w:abstractNumId w:val="1"/>
   </w:num>
-  <w:num w:numId="2" w16cid:durableId="67844980">
+  <w:num w:numId="2">
     <w:abstractNumId w:val="2"/>
   </w:num>
-  <w:num w:numId="3" w16cid:durableId="1795446801">
+  <w:num w:numId="3">
     <w:abstractNumId w:val="0"/>
   </w:num>
 </w:numbering>
@@ -2637,20 +2601,20 @@
     <w:lsdException w:name="Unresolved Mention" w:semiHidden="1" w:unhideWhenUsed="1"/>
     <w:lsdException w:name="Smart Link" w:semiHidden="1" w:unhideWhenUsed="1"/>
   </w:latentStyles>
-  <w:style w:type="paragraph" w:default="1" w:styleId="Normal">
+  <w:style w:type="paragraph" w:default="1" w:styleId="a">
     <w:name w:val="Normal"/>
     <w:qFormat/>
     <w:pPr>
       <w:bidi/>
     </w:pPr>
   </w:style>
-  <w:style w:type="character" w:default="1" w:styleId="DefaultParagraphFont">
+  <w:style w:type="character" w:default="1" w:styleId="a0">
     <w:name w:val="Default Paragraph Font"/>
     <w:uiPriority w:val="1"/>
     <w:semiHidden/>
     <w:unhideWhenUsed/>
   </w:style>
-  <w:style w:type="table" w:default="1" w:styleId="TableNormal">
+  <w:style w:type="table" w:default="1" w:styleId="a1">
     <w:name w:val="Normal Table"/>
     <w:uiPriority w:val="99"/>
     <w:semiHidden/>
@@ -2665,15 +2629,15 @@
       </w:tblCellMar>
     </w:tblPr>
   </w:style>
-  <w:style w:type="numbering" w:default="1" w:styleId="NoList">
+  <w:style w:type="numbering" w:default="1" w:styleId="a2">
     <w:name w:val="No List"/>
     <w:uiPriority w:val="99"/>
     <w:semiHidden/>
     <w:unhideWhenUsed/>
   </w:style>
-  <w:style w:type="paragraph" w:styleId="ListParagraph">
+  <w:style w:type="paragraph" w:styleId="a3">
     <w:name w:val="List Paragraph"/>
-    <w:basedOn w:val="Normal"/>
+    <w:basedOn w:val="a"/>
     <w:uiPriority w:val="34"/>
     <w:qFormat/>
     <w:rsid w:val="00BE74E9"/>
@@ -2684,7 +2648,7 @@
   </w:style>
   <w:style w:type="character" w:styleId="Hyperlink">
     <w:name w:val="Hyperlink"/>
-    <w:basedOn w:val="DefaultParagraphFont"/>
+    <w:basedOn w:val="a0"/>
     <w:uiPriority w:val="99"/>
     <w:semiHidden/>
     <w:unhideWhenUsed/>
